--- a/DOCUMENTAZIONE/1-Statement of Work.docx
+++ b/DOCUMENTAZIONE/1-Statement of Work.docx
@@ -1,6 +1,6 @@
 
 <file path=word/document.xml><?xml version="1.0" encoding="utf-8"?>
-<w:document xmlns:wpc="http://schemas.microsoft.com/office/word/2010/wordprocessingCanvas" xmlns:cx="http://schemas.microsoft.com/office/drawing/2014/chartex" xmlns:cx1="http://schemas.microsoft.com/office/drawing/2015/9/8/chartex" xmlns:cx2="http://schemas.microsoft.com/office/drawing/2015/10/21/chartex" xmlns:cx3="http://schemas.microsoft.com/office/drawing/2016/5/9/chartex" xmlns:cx4="http://schemas.microsoft.com/office/drawing/2016/5/10/chartex" xmlns:cx5="http://schemas.microsoft.com/office/drawing/2016/5/11/chartex" xmlns:cx6="http://schemas.microsoft.com/office/drawing/2016/5/12/chartex" xmlns:cx7="http://schemas.microsoft.com/office/drawing/2016/5/13/chartex" xmlns:cx8="http://schemas.microsoft.com/office/drawing/2016/5/14/chartex" xmlns:mc="http://schemas.openxmlformats.org/markup-compatibility/2006" xmlns:aink="http://schemas.microsoft.com/office/drawing/2016/ink" xmlns:am3d="http://schemas.microsoft.com/office/drawing/2017/model3d" xmlns:o="urn:schemas-microsoft-com:office:office" xmlns:r="http://schemas.openxmlformats.org/officeDocument/2006/relationships" xmlns:m="http://schemas.openxmlformats.org/officeDocument/2006/math" xmlns:v="urn:schemas-microsoft-com:vml" xmlns:wp14="http://schemas.microsoft.com/office/word/2010/wordprocessingDrawing" xmlns:wp="http://schemas.openxmlformats.org/drawingml/2006/wordprocessingDrawing" xmlns:w10="urn:schemas-microsoft-com:office:word" xmlns:w="http://schemas.openxmlformats.org/wordprocessingml/2006/main" xmlns:w14="http://schemas.microsoft.com/office/word/2010/wordml" xmlns:w15="http://schemas.microsoft.com/office/word/2012/wordml" xmlns:w16cex="http://schemas.microsoft.com/office/word/2018/wordml/cex" xmlns:w16cid="http://schemas.microsoft.com/office/word/2016/wordml/cid" xmlns:w16="http://schemas.microsoft.com/office/word/2018/wordml" xmlns:w16sdtdh="http://schemas.microsoft.com/office/word/2020/wordml/sdtdatahash" xmlns:w16se="http://schemas.microsoft.com/office/word/2015/wordml/symex" xmlns:wpg="http://schemas.microsoft.com/office/word/2010/wordprocessingGroup" xmlns:wpi="http://schemas.microsoft.com/office/word/2010/wordprocessingInk" xmlns:wne="http://schemas.microsoft.com/office/word/2006/wordml" xmlns:wps="http://schemas.microsoft.com/office/word/2010/wordprocessingShape" mc:Ignorable="w14 w15 w16se w16cid w16 w16cex w16sdtdh wp14">
+<w:document xmlns:wpc="http://schemas.microsoft.com/office/word/2010/wordprocessingCanvas" xmlns:cx="http://schemas.microsoft.com/office/drawing/2014/chartex" xmlns:cx1="http://schemas.microsoft.com/office/drawing/2015/9/8/chartex" xmlns:cx2="http://schemas.microsoft.com/office/drawing/2015/10/21/chartex" xmlns:cx3="http://schemas.microsoft.com/office/drawing/2016/5/9/chartex" xmlns:cx4="http://schemas.microsoft.com/office/drawing/2016/5/10/chartex" xmlns:cx5="http://schemas.microsoft.com/office/drawing/2016/5/11/chartex" xmlns:cx6="http://schemas.microsoft.com/office/drawing/2016/5/12/chartex" xmlns:cx7="http://schemas.microsoft.com/office/drawing/2016/5/13/chartex" xmlns:cx8="http://schemas.microsoft.com/office/drawing/2016/5/14/chartex" xmlns:mc="http://schemas.openxmlformats.org/markup-compatibility/2006" xmlns:aink="http://schemas.microsoft.com/office/drawing/2016/ink" xmlns:am3d="http://schemas.microsoft.com/office/drawing/2017/model3d" xmlns:o="urn:schemas-microsoft-com:office:office" xmlns:oel="http://schemas.microsoft.com/office/2019/extlst" xmlns:r="http://schemas.openxmlformats.org/officeDocument/2006/relationships" xmlns:m="http://schemas.openxmlformats.org/officeDocument/2006/math" xmlns:v="urn:schemas-microsoft-com:vml" xmlns:wp14="http://schemas.microsoft.com/office/word/2010/wordprocessingDrawing" xmlns:wp="http://schemas.openxmlformats.org/drawingml/2006/wordprocessingDrawing" xmlns:w10="urn:schemas-microsoft-com:office:word" xmlns:w="http://schemas.openxmlformats.org/wordprocessingml/2006/main" xmlns:w14="http://schemas.microsoft.com/office/word/2010/wordml" xmlns:w15="http://schemas.microsoft.com/office/word/2012/wordml" xmlns:w16cex="http://schemas.microsoft.com/office/word/2018/wordml/cex" xmlns:w16cid="http://schemas.microsoft.com/office/word/2016/wordml/cid" xmlns:w16="http://schemas.microsoft.com/office/word/2018/wordml" xmlns:w16sdtdh="http://schemas.microsoft.com/office/word/2020/wordml/sdtdatahash" xmlns:w16se="http://schemas.microsoft.com/office/word/2015/wordml/symex" xmlns:wpg="http://schemas.microsoft.com/office/word/2010/wordprocessingGroup" xmlns:wpi="http://schemas.microsoft.com/office/word/2010/wordprocessingInk" xmlns:wne="http://schemas.microsoft.com/office/word/2006/wordml" xmlns:wps="http://schemas.microsoft.com/office/word/2010/wordprocessingShape" mc:Ignorable="w14 w15 w16se w16cid w16 w16cex w16sdtdh wp14">
   <w:body>
     <w:p>
       <w:pPr>
@@ -96,8 +96,14 @@
             <w:pPr>
               <w:pStyle w:val="TitoloDocumento"/>
               <w:framePr w:hSpace="0" w:wrap="auto" w:vAnchor="margin" w:hAnchor="text" w:yAlign="inline"/>
+              <w:rPr>
+                <w:lang w:val="en-GB"/>
+              </w:rPr>
             </w:pPr>
             <w:r>
+              <w:rPr>
+                <w:lang w:val="en-GB"/>
+              </w:rPr>
               <w:t xml:space="preserve">Progetto </w:t>
             </w:r>
           </w:p>
@@ -108,23 +114,22 @@
               <w:rPr>
                 <w:sz w:val="40"/>
                 <w:szCs w:val="40"/>
+                <w:lang w:val="en-GB"/>
               </w:rPr>
             </w:pPr>
             <w:proofErr w:type="spellStart"/>
             <w:r>
               <w:rPr>
                 <w:color w:val="FF0000"/>
-              </w:rPr>
-              <w:t>Sal</w:t>
-            </w:r>
-            <w:r>
-              <w:rPr>
-                <w:color w:val="FF0000"/>
-              </w:rPr>
-              <w:t>ernArte</w:t>
+                <w:lang w:val="en-GB"/>
+              </w:rPr>
+              <w:t>SalernArte</w:t>
             </w:r>
             <w:proofErr w:type="spellEnd"/>
             <w:r>
+              <w:rPr>
+                <w:lang w:val="en-GB"/>
+              </w:rPr>
               <w:br/>
             </w:r>
           </w:p>
@@ -3159,13 +3164,19 @@
         <w:t>Inizio:</w:t>
       </w:r>
       <w:r>
-        <w:t xml:space="preserve"> Ottobre 20</w:t>
+        <w:t xml:space="preserve"> </w:t>
+      </w:r>
+      <w:r>
+        <w:t>Gennaio</w:t>
+      </w:r>
+      <w:r>
+        <w:t xml:space="preserve"> 20</w:t>
       </w:r>
       <w:r>
         <w:t>2</w:t>
       </w:r>
       <w:r>
-        <w:t>1</w:t>
+        <w:t>2</w:t>
       </w:r>
     </w:p>
     <w:p>
@@ -3176,7 +3187,10 @@
         <w:t xml:space="preserve">Fine: </w:t>
       </w:r>
       <w:r>
-        <w:t>Gennaio-Febbraio 20</w:t>
+        <w:t>Luglio</w:t>
+      </w:r>
+      <w:r>
+        <w:t xml:space="preserve"> 20</w:t>
       </w:r>
       <w:r>
         <w:t>2</w:t>
@@ -3186,82 +3200,6 @@
       </w:r>
       <w:r>
         <w:t xml:space="preserve">. </w:t>
-      </w:r>
-      <w:r>
-        <w:t>E’ possibile concordare la data di consegna che potrà essere una delle seguenti:</w:t>
-      </w:r>
-    </w:p>
-    <w:p>
-      <w:pPr>
-        <w:pStyle w:val="Gpstesto"/>
-        <w:numPr>
-          <w:ilvl w:val="0"/>
-          <w:numId w:val="34"/>
-        </w:numPr>
-      </w:pPr>
-      <w:r>
-        <w:lastRenderedPageBreak/>
-        <w:t xml:space="preserve">I: </w:t>
-      </w:r>
-      <w:r>
-        <w:t>circa metà</w:t>
-      </w:r>
-      <w:r>
-        <w:t xml:space="preserve"> Gennaio 20</w:t>
-      </w:r>
-      <w:r>
-        <w:t>2</w:t>
-      </w:r>
-      <w:r>
-        <w:t>2</w:t>
-      </w:r>
-    </w:p>
-    <w:p>
-      <w:pPr>
-        <w:pStyle w:val="Gpstesto"/>
-        <w:numPr>
-          <w:ilvl w:val="0"/>
-          <w:numId w:val="34"/>
-        </w:numPr>
-      </w:pPr>
-      <w:r>
-        <w:t>II:</w:t>
-      </w:r>
-      <w:r>
-        <w:t xml:space="preserve"> </w:t>
-      </w:r>
-      <w:r>
-        <w:t>fine</w:t>
-      </w:r>
-      <w:r>
-        <w:t xml:space="preserve"> Gennaio 20</w:t>
-      </w:r>
-      <w:r>
-        <w:t>2</w:t>
-      </w:r>
-      <w:r>
-        <w:t>2</w:t>
-      </w:r>
-    </w:p>
-    <w:p>
-      <w:pPr>
-        <w:pStyle w:val="Gpstesto"/>
-        <w:numPr>
-          <w:ilvl w:val="0"/>
-          <w:numId w:val="34"/>
-        </w:numPr>
-      </w:pPr>
-      <w:r>
-        <w:t>III:</w:t>
-      </w:r>
-      <w:r>
-        <w:t xml:space="preserve"> </w:t>
-      </w:r>
-      <w:r>
-        <w:t>prima decade di Febbraio 202</w:t>
-      </w:r>
-      <w:r>
-        <w:t>2</w:t>
       </w:r>
     </w:p>
     <w:p>
@@ -3273,6 +3211,7 @@
         </w:numPr>
       </w:pPr>
       <w:r>
+        <w:lastRenderedPageBreak/>
         <w:t>Deliverables</w:t>
       </w:r>
     </w:p>
@@ -3644,7 +3583,7 @@
 </file>
 
 <file path=word/endnotes.xml><?xml version="1.0" encoding="utf-8"?>
-<w:endnotes xmlns:wpc="http://schemas.microsoft.com/office/word/2010/wordprocessingCanvas" xmlns:cx="http://schemas.microsoft.com/office/drawing/2014/chartex" xmlns:cx1="http://schemas.microsoft.com/office/drawing/2015/9/8/chartex" xmlns:cx2="http://schemas.microsoft.com/office/drawing/2015/10/21/chartex" xmlns:cx3="http://schemas.microsoft.com/office/drawing/2016/5/9/chartex" xmlns:cx4="http://schemas.microsoft.com/office/drawing/2016/5/10/chartex" xmlns:cx5="http://schemas.microsoft.com/office/drawing/2016/5/11/chartex" xmlns:cx6="http://schemas.microsoft.com/office/drawing/2016/5/12/chartex" xmlns:cx7="http://schemas.microsoft.com/office/drawing/2016/5/13/chartex" xmlns:cx8="http://schemas.microsoft.com/office/drawing/2016/5/14/chartex" xmlns:mc="http://schemas.openxmlformats.org/markup-compatibility/2006" xmlns:aink="http://schemas.microsoft.com/office/drawing/2016/ink" xmlns:am3d="http://schemas.microsoft.com/office/drawing/2017/model3d" xmlns:o="urn:schemas-microsoft-com:office:office" xmlns:r="http://schemas.openxmlformats.org/officeDocument/2006/relationships" xmlns:m="http://schemas.openxmlformats.org/officeDocument/2006/math" xmlns:v="urn:schemas-microsoft-com:vml" xmlns:wp14="http://schemas.microsoft.com/office/word/2010/wordprocessingDrawing" xmlns:wp="http://schemas.openxmlformats.org/drawingml/2006/wordprocessingDrawing" xmlns:w10="urn:schemas-microsoft-com:office:word" xmlns:w="http://schemas.openxmlformats.org/wordprocessingml/2006/main" xmlns:w14="http://schemas.microsoft.com/office/word/2010/wordml" xmlns:w15="http://schemas.microsoft.com/office/word/2012/wordml" xmlns:w16cex="http://schemas.microsoft.com/office/word/2018/wordml/cex" xmlns:w16cid="http://schemas.microsoft.com/office/word/2016/wordml/cid" xmlns:w16="http://schemas.microsoft.com/office/word/2018/wordml" xmlns:w16sdtdh="http://schemas.microsoft.com/office/word/2020/wordml/sdtdatahash" xmlns:w16se="http://schemas.microsoft.com/office/word/2015/wordml/symex" xmlns:wpg="http://schemas.microsoft.com/office/word/2010/wordprocessingGroup" xmlns:wpi="http://schemas.microsoft.com/office/word/2010/wordprocessingInk" xmlns:wne="http://schemas.microsoft.com/office/word/2006/wordml" xmlns:wps="http://schemas.microsoft.com/office/word/2010/wordprocessingShape" mc:Ignorable="w14 w15 w16se w16cid w16 w16cex w16sdtdh wp14">
+<w:endnotes xmlns:wpc="http://schemas.microsoft.com/office/word/2010/wordprocessingCanvas" xmlns:cx="http://schemas.microsoft.com/office/drawing/2014/chartex" xmlns:cx1="http://schemas.microsoft.com/office/drawing/2015/9/8/chartex" xmlns:cx2="http://schemas.microsoft.com/office/drawing/2015/10/21/chartex" xmlns:cx3="http://schemas.microsoft.com/office/drawing/2016/5/9/chartex" xmlns:cx4="http://schemas.microsoft.com/office/drawing/2016/5/10/chartex" xmlns:cx5="http://schemas.microsoft.com/office/drawing/2016/5/11/chartex" xmlns:cx6="http://schemas.microsoft.com/office/drawing/2016/5/12/chartex" xmlns:cx7="http://schemas.microsoft.com/office/drawing/2016/5/13/chartex" xmlns:cx8="http://schemas.microsoft.com/office/drawing/2016/5/14/chartex" xmlns:mc="http://schemas.openxmlformats.org/markup-compatibility/2006" xmlns:aink="http://schemas.microsoft.com/office/drawing/2016/ink" xmlns:am3d="http://schemas.microsoft.com/office/drawing/2017/model3d" xmlns:o="urn:schemas-microsoft-com:office:office" xmlns:oel="http://schemas.microsoft.com/office/2019/extlst" xmlns:r="http://schemas.openxmlformats.org/officeDocument/2006/relationships" xmlns:m="http://schemas.openxmlformats.org/officeDocument/2006/math" xmlns:v="urn:schemas-microsoft-com:vml" xmlns:wp14="http://schemas.microsoft.com/office/word/2010/wordprocessingDrawing" xmlns:wp="http://schemas.openxmlformats.org/drawingml/2006/wordprocessingDrawing" xmlns:w10="urn:schemas-microsoft-com:office:word" xmlns:w="http://schemas.openxmlformats.org/wordprocessingml/2006/main" xmlns:w14="http://schemas.microsoft.com/office/word/2010/wordml" xmlns:w15="http://schemas.microsoft.com/office/word/2012/wordml" xmlns:w16cex="http://schemas.microsoft.com/office/word/2018/wordml/cex" xmlns:w16cid="http://schemas.microsoft.com/office/word/2016/wordml/cid" xmlns:w16="http://schemas.microsoft.com/office/word/2018/wordml" xmlns:w16sdtdh="http://schemas.microsoft.com/office/word/2020/wordml/sdtdatahash" xmlns:w16se="http://schemas.microsoft.com/office/word/2015/wordml/symex" xmlns:wpg="http://schemas.microsoft.com/office/word/2010/wordprocessingGroup" xmlns:wpi="http://schemas.microsoft.com/office/word/2010/wordprocessingInk" xmlns:wne="http://schemas.microsoft.com/office/word/2006/wordml" xmlns:wps="http://schemas.microsoft.com/office/word/2010/wordprocessingShape" mc:Ignorable="w14 w15 w16se w16cid w16 w16cex w16sdtdh wp14">
   <w:endnote w:type="separator" w:id="-1">
     <w:p>
       <w:pPr>
@@ -3669,7 +3608,7 @@
 </file>
 
 <file path=word/footer1.xml><?xml version="1.0" encoding="utf-8"?>
-<w:ftr xmlns:wpc="http://schemas.microsoft.com/office/word/2010/wordprocessingCanvas" xmlns:cx="http://schemas.microsoft.com/office/drawing/2014/chartex" xmlns:cx1="http://schemas.microsoft.com/office/drawing/2015/9/8/chartex" xmlns:cx2="http://schemas.microsoft.com/office/drawing/2015/10/21/chartex" xmlns:cx3="http://schemas.microsoft.com/office/drawing/2016/5/9/chartex" xmlns:cx4="http://schemas.microsoft.com/office/drawing/2016/5/10/chartex" xmlns:cx5="http://schemas.microsoft.com/office/drawing/2016/5/11/chartex" xmlns:cx6="http://schemas.microsoft.com/office/drawing/2016/5/12/chartex" xmlns:cx7="http://schemas.microsoft.com/office/drawing/2016/5/13/chartex" xmlns:cx8="http://schemas.microsoft.com/office/drawing/2016/5/14/chartex" xmlns:mc="http://schemas.openxmlformats.org/markup-compatibility/2006" xmlns:aink="http://schemas.microsoft.com/office/drawing/2016/ink" xmlns:am3d="http://schemas.microsoft.com/office/drawing/2017/model3d" xmlns:o="urn:schemas-microsoft-com:office:office" xmlns:r="http://schemas.openxmlformats.org/officeDocument/2006/relationships" xmlns:m="http://schemas.openxmlformats.org/officeDocument/2006/math" xmlns:v="urn:schemas-microsoft-com:vml" xmlns:wp14="http://schemas.microsoft.com/office/word/2010/wordprocessingDrawing" xmlns:wp="http://schemas.openxmlformats.org/drawingml/2006/wordprocessingDrawing" xmlns:w10="urn:schemas-microsoft-com:office:word" xmlns:w="http://schemas.openxmlformats.org/wordprocessingml/2006/main" xmlns:w14="http://schemas.microsoft.com/office/word/2010/wordml" xmlns:w15="http://schemas.microsoft.com/office/word/2012/wordml" xmlns:w16cex="http://schemas.microsoft.com/office/word/2018/wordml/cex" xmlns:w16cid="http://schemas.microsoft.com/office/word/2016/wordml/cid" xmlns:w16="http://schemas.microsoft.com/office/word/2018/wordml" xmlns:w16sdtdh="http://schemas.microsoft.com/office/word/2020/wordml/sdtdatahash" xmlns:w16se="http://schemas.microsoft.com/office/word/2015/wordml/symex" xmlns:wpg="http://schemas.microsoft.com/office/word/2010/wordprocessingGroup" xmlns:wpi="http://schemas.microsoft.com/office/word/2010/wordprocessingInk" xmlns:wne="http://schemas.microsoft.com/office/word/2006/wordml" xmlns:wps="http://schemas.microsoft.com/office/word/2010/wordprocessingShape" mc:Ignorable="w14 w15 w16se w16cid w16 w16cex w16sdtdh wp14">
+<w:ftr xmlns:wpc="http://schemas.microsoft.com/office/word/2010/wordprocessingCanvas" xmlns:cx="http://schemas.microsoft.com/office/drawing/2014/chartex" xmlns:cx1="http://schemas.microsoft.com/office/drawing/2015/9/8/chartex" xmlns:cx2="http://schemas.microsoft.com/office/drawing/2015/10/21/chartex" xmlns:cx3="http://schemas.microsoft.com/office/drawing/2016/5/9/chartex" xmlns:cx4="http://schemas.microsoft.com/office/drawing/2016/5/10/chartex" xmlns:cx5="http://schemas.microsoft.com/office/drawing/2016/5/11/chartex" xmlns:cx6="http://schemas.microsoft.com/office/drawing/2016/5/12/chartex" xmlns:cx7="http://schemas.microsoft.com/office/drawing/2016/5/13/chartex" xmlns:cx8="http://schemas.microsoft.com/office/drawing/2016/5/14/chartex" xmlns:mc="http://schemas.openxmlformats.org/markup-compatibility/2006" xmlns:aink="http://schemas.microsoft.com/office/drawing/2016/ink" xmlns:am3d="http://schemas.microsoft.com/office/drawing/2017/model3d" xmlns:o="urn:schemas-microsoft-com:office:office" xmlns:oel="http://schemas.microsoft.com/office/2019/extlst" xmlns:r="http://schemas.openxmlformats.org/officeDocument/2006/relationships" xmlns:m="http://schemas.openxmlformats.org/officeDocument/2006/math" xmlns:v="urn:schemas-microsoft-com:vml" xmlns:wp14="http://schemas.microsoft.com/office/word/2010/wordprocessingDrawing" xmlns:wp="http://schemas.openxmlformats.org/drawingml/2006/wordprocessingDrawing" xmlns:w10="urn:schemas-microsoft-com:office:word" xmlns:w="http://schemas.openxmlformats.org/wordprocessingml/2006/main" xmlns:w14="http://schemas.microsoft.com/office/word/2010/wordml" xmlns:w15="http://schemas.microsoft.com/office/word/2012/wordml" xmlns:w16cex="http://schemas.microsoft.com/office/word/2018/wordml/cex" xmlns:w16cid="http://schemas.microsoft.com/office/word/2016/wordml/cid" xmlns:w16="http://schemas.microsoft.com/office/word/2018/wordml" xmlns:w16sdtdh="http://schemas.microsoft.com/office/word/2020/wordml/sdtdatahash" xmlns:w16se="http://schemas.microsoft.com/office/word/2015/wordml/symex" xmlns:wpg="http://schemas.microsoft.com/office/word/2010/wordprocessingGroup" xmlns:wpi="http://schemas.microsoft.com/office/word/2010/wordprocessingInk" xmlns:wne="http://schemas.microsoft.com/office/word/2006/wordml" xmlns:wps="http://schemas.microsoft.com/office/word/2010/wordprocessingShape" mc:Ignorable="w14 w15 w16se w16cid w16 w16cex w16sdtdh wp14">
   <w:p>
     <w:pPr>
       <w:tabs>
@@ -3882,7 +3821,7 @@
 </file>
 
 <file path=word/footnotes.xml><?xml version="1.0" encoding="utf-8"?>
-<w:footnotes xmlns:wpc="http://schemas.microsoft.com/office/word/2010/wordprocessingCanvas" xmlns:cx="http://schemas.microsoft.com/office/drawing/2014/chartex" xmlns:cx1="http://schemas.microsoft.com/office/drawing/2015/9/8/chartex" xmlns:cx2="http://schemas.microsoft.com/office/drawing/2015/10/21/chartex" xmlns:cx3="http://schemas.microsoft.com/office/drawing/2016/5/9/chartex" xmlns:cx4="http://schemas.microsoft.com/office/drawing/2016/5/10/chartex" xmlns:cx5="http://schemas.microsoft.com/office/drawing/2016/5/11/chartex" xmlns:cx6="http://schemas.microsoft.com/office/drawing/2016/5/12/chartex" xmlns:cx7="http://schemas.microsoft.com/office/drawing/2016/5/13/chartex" xmlns:cx8="http://schemas.microsoft.com/office/drawing/2016/5/14/chartex" xmlns:mc="http://schemas.openxmlformats.org/markup-compatibility/2006" xmlns:aink="http://schemas.microsoft.com/office/drawing/2016/ink" xmlns:am3d="http://schemas.microsoft.com/office/drawing/2017/model3d" xmlns:o="urn:schemas-microsoft-com:office:office" xmlns:r="http://schemas.openxmlformats.org/officeDocument/2006/relationships" xmlns:m="http://schemas.openxmlformats.org/officeDocument/2006/math" xmlns:v="urn:schemas-microsoft-com:vml" xmlns:wp14="http://schemas.microsoft.com/office/word/2010/wordprocessingDrawing" xmlns:wp="http://schemas.openxmlformats.org/drawingml/2006/wordprocessingDrawing" xmlns:w10="urn:schemas-microsoft-com:office:word" xmlns:w="http://schemas.openxmlformats.org/wordprocessingml/2006/main" xmlns:w14="http://schemas.microsoft.com/office/word/2010/wordml" xmlns:w15="http://schemas.microsoft.com/office/word/2012/wordml" xmlns:w16cex="http://schemas.microsoft.com/office/word/2018/wordml/cex" xmlns:w16cid="http://schemas.microsoft.com/office/word/2016/wordml/cid" xmlns:w16="http://schemas.microsoft.com/office/word/2018/wordml" xmlns:w16sdtdh="http://schemas.microsoft.com/office/word/2020/wordml/sdtdatahash" xmlns:w16se="http://schemas.microsoft.com/office/word/2015/wordml/symex" xmlns:wpg="http://schemas.microsoft.com/office/word/2010/wordprocessingGroup" xmlns:wpi="http://schemas.microsoft.com/office/word/2010/wordprocessingInk" xmlns:wne="http://schemas.microsoft.com/office/word/2006/wordml" xmlns:wps="http://schemas.microsoft.com/office/word/2010/wordprocessingShape" mc:Ignorable="w14 w15 w16se w16cid w16 w16cex w16sdtdh wp14">
+<w:footnotes xmlns:wpc="http://schemas.microsoft.com/office/word/2010/wordprocessingCanvas" xmlns:cx="http://schemas.microsoft.com/office/drawing/2014/chartex" xmlns:cx1="http://schemas.microsoft.com/office/drawing/2015/9/8/chartex" xmlns:cx2="http://schemas.microsoft.com/office/drawing/2015/10/21/chartex" xmlns:cx3="http://schemas.microsoft.com/office/drawing/2016/5/9/chartex" xmlns:cx4="http://schemas.microsoft.com/office/drawing/2016/5/10/chartex" xmlns:cx5="http://schemas.microsoft.com/office/drawing/2016/5/11/chartex" xmlns:cx6="http://schemas.microsoft.com/office/drawing/2016/5/12/chartex" xmlns:cx7="http://schemas.microsoft.com/office/drawing/2016/5/13/chartex" xmlns:cx8="http://schemas.microsoft.com/office/drawing/2016/5/14/chartex" xmlns:mc="http://schemas.openxmlformats.org/markup-compatibility/2006" xmlns:aink="http://schemas.microsoft.com/office/drawing/2016/ink" xmlns:am3d="http://schemas.microsoft.com/office/drawing/2017/model3d" xmlns:o="urn:schemas-microsoft-com:office:office" xmlns:oel="http://schemas.microsoft.com/office/2019/extlst" xmlns:r="http://schemas.openxmlformats.org/officeDocument/2006/relationships" xmlns:m="http://schemas.openxmlformats.org/officeDocument/2006/math" xmlns:v="urn:schemas-microsoft-com:vml" xmlns:wp14="http://schemas.microsoft.com/office/word/2010/wordprocessingDrawing" xmlns:wp="http://schemas.openxmlformats.org/drawingml/2006/wordprocessingDrawing" xmlns:w10="urn:schemas-microsoft-com:office:word" xmlns:w="http://schemas.openxmlformats.org/wordprocessingml/2006/main" xmlns:w14="http://schemas.microsoft.com/office/word/2010/wordml" xmlns:w15="http://schemas.microsoft.com/office/word/2012/wordml" xmlns:w16cex="http://schemas.microsoft.com/office/word/2018/wordml/cex" xmlns:w16cid="http://schemas.microsoft.com/office/word/2016/wordml/cid" xmlns:w16="http://schemas.microsoft.com/office/word/2018/wordml" xmlns:w16sdtdh="http://schemas.microsoft.com/office/word/2020/wordml/sdtdatahash" xmlns:w16se="http://schemas.microsoft.com/office/word/2015/wordml/symex" xmlns:wpg="http://schemas.microsoft.com/office/word/2010/wordprocessingGroup" xmlns:wpi="http://schemas.microsoft.com/office/word/2010/wordprocessingInk" xmlns:wne="http://schemas.microsoft.com/office/word/2006/wordml" xmlns:wps="http://schemas.microsoft.com/office/word/2010/wordprocessingShape" mc:Ignorable="w14 w15 w16se w16cid w16 w16cex w16sdtdh wp14">
   <w:footnote w:type="separator" w:id="-1">
     <w:p>
       <w:pPr>
@@ -3907,7 +3846,7 @@
 </file>
 
 <file path=word/header1.xml><?xml version="1.0" encoding="utf-8"?>
-<w:hdr xmlns:wpc="http://schemas.microsoft.com/office/word/2010/wordprocessingCanvas" xmlns:cx="http://schemas.microsoft.com/office/drawing/2014/chartex" xmlns:cx1="http://schemas.microsoft.com/office/drawing/2015/9/8/chartex" xmlns:cx2="http://schemas.microsoft.com/office/drawing/2015/10/21/chartex" xmlns:cx3="http://schemas.microsoft.com/office/drawing/2016/5/9/chartex" xmlns:cx4="http://schemas.microsoft.com/office/drawing/2016/5/10/chartex" xmlns:cx5="http://schemas.microsoft.com/office/drawing/2016/5/11/chartex" xmlns:cx6="http://schemas.microsoft.com/office/drawing/2016/5/12/chartex" xmlns:cx7="http://schemas.microsoft.com/office/drawing/2016/5/13/chartex" xmlns:cx8="http://schemas.microsoft.com/office/drawing/2016/5/14/chartex" xmlns:mc="http://schemas.openxmlformats.org/markup-compatibility/2006" xmlns:aink="http://schemas.microsoft.com/office/drawing/2016/ink" xmlns:am3d="http://schemas.microsoft.com/office/drawing/2017/model3d" xmlns:o="urn:schemas-microsoft-com:office:office" xmlns:r="http://schemas.openxmlformats.org/officeDocument/2006/relationships" xmlns:m="http://schemas.openxmlformats.org/officeDocument/2006/math" xmlns:v="urn:schemas-microsoft-com:vml" xmlns:wp14="http://schemas.microsoft.com/office/word/2010/wordprocessingDrawing" xmlns:wp="http://schemas.openxmlformats.org/drawingml/2006/wordprocessingDrawing" xmlns:w10="urn:schemas-microsoft-com:office:word" xmlns:w="http://schemas.openxmlformats.org/wordprocessingml/2006/main" xmlns:w14="http://schemas.microsoft.com/office/word/2010/wordml" xmlns:w15="http://schemas.microsoft.com/office/word/2012/wordml" xmlns:w16cex="http://schemas.microsoft.com/office/word/2018/wordml/cex" xmlns:w16cid="http://schemas.microsoft.com/office/word/2016/wordml/cid" xmlns:w16="http://schemas.microsoft.com/office/word/2018/wordml" xmlns:w16sdtdh="http://schemas.microsoft.com/office/word/2020/wordml/sdtdatahash" xmlns:w16se="http://schemas.microsoft.com/office/word/2015/wordml/symex" xmlns:wpg="http://schemas.microsoft.com/office/word/2010/wordprocessingGroup" xmlns:wpi="http://schemas.microsoft.com/office/word/2010/wordprocessingInk" xmlns:wne="http://schemas.microsoft.com/office/word/2006/wordml" xmlns:wps="http://schemas.microsoft.com/office/word/2010/wordprocessingShape" mc:Ignorable="w14 w15 w16se w16cid w16 w16cex w16sdtdh wp14">
+<w:hdr xmlns:wpc="http://schemas.microsoft.com/office/word/2010/wordprocessingCanvas" xmlns:cx="http://schemas.microsoft.com/office/drawing/2014/chartex" xmlns:cx1="http://schemas.microsoft.com/office/drawing/2015/9/8/chartex" xmlns:cx2="http://schemas.microsoft.com/office/drawing/2015/10/21/chartex" xmlns:cx3="http://schemas.microsoft.com/office/drawing/2016/5/9/chartex" xmlns:cx4="http://schemas.microsoft.com/office/drawing/2016/5/10/chartex" xmlns:cx5="http://schemas.microsoft.com/office/drawing/2016/5/11/chartex" xmlns:cx6="http://schemas.microsoft.com/office/drawing/2016/5/12/chartex" xmlns:cx7="http://schemas.microsoft.com/office/drawing/2016/5/13/chartex" xmlns:cx8="http://schemas.microsoft.com/office/drawing/2016/5/14/chartex" xmlns:mc="http://schemas.openxmlformats.org/markup-compatibility/2006" xmlns:aink="http://schemas.microsoft.com/office/drawing/2016/ink" xmlns:am3d="http://schemas.microsoft.com/office/drawing/2017/model3d" xmlns:o="urn:schemas-microsoft-com:office:office" xmlns:oel="http://schemas.microsoft.com/office/2019/extlst" xmlns:r="http://schemas.openxmlformats.org/officeDocument/2006/relationships" xmlns:m="http://schemas.openxmlformats.org/officeDocument/2006/math" xmlns:v="urn:schemas-microsoft-com:vml" xmlns:wp14="http://schemas.microsoft.com/office/word/2010/wordprocessingDrawing" xmlns:wp="http://schemas.openxmlformats.org/drawingml/2006/wordprocessingDrawing" xmlns:w10="urn:schemas-microsoft-com:office:word" xmlns:w="http://schemas.openxmlformats.org/wordprocessingml/2006/main" xmlns:w14="http://schemas.microsoft.com/office/word/2010/wordml" xmlns:w15="http://schemas.microsoft.com/office/word/2012/wordml" xmlns:w16cex="http://schemas.microsoft.com/office/word/2018/wordml/cex" xmlns:w16cid="http://schemas.microsoft.com/office/word/2016/wordml/cid" xmlns:w16="http://schemas.microsoft.com/office/word/2018/wordml" xmlns:w16sdtdh="http://schemas.microsoft.com/office/word/2020/wordml/sdtdatahash" xmlns:w16se="http://schemas.microsoft.com/office/word/2015/wordml/symex" xmlns:wpg="http://schemas.microsoft.com/office/word/2010/wordprocessingGroup" xmlns:wpi="http://schemas.microsoft.com/office/word/2010/wordprocessingInk" xmlns:wne="http://schemas.microsoft.com/office/word/2006/wordml" xmlns:wps="http://schemas.microsoft.com/office/word/2010/wordprocessingShape" mc:Ignorable="w14 w15 w16se w16cid w16 w16cex w16sdtdh wp14">
   <w:p>
     <w:pPr>
       <w:pStyle w:val="Intestazione"/>
@@ -4100,7 +4039,7 @@
 </file>
 
 <file path=word/header2.xml><?xml version="1.0" encoding="utf-8"?>
-<w:hdr xmlns:wpc="http://schemas.microsoft.com/office/word/2010/wordprocessingCanvas" xmlns:cx="http://schemas.microsoft.com/office/drawing/2014/chartex" xmlns:cx1="http://schemas.microsoft.com/office/drawing/2015/9/8/chartex" xmlns:cx2="http://schemas.microsoft.com/office/drawing/2015/10/21/chartex" xmlns:cx3="http://schemas.microsoft.com/office/drawing/2016/5/9/chartex" xmlns:cx4="http://schemas.microsoft.com/office/drawing/2016/5/10/chartex" xmlns:cx5="http://schemas.microsoft.com/office/drawing/2016/5/11/chartex" xmlns:cx6="http://schemas.microsoft.com/office/drawing/2016/5/12/chartex" xmlns:cx7="http://schemas.microsoft.com/office/drawing/2016/5/13/chartex" xmlns:cx8="http://schemas.microsoft.com/office/drawing/2016/5/14/chartex" xmlns:mc="http://schemas.openxmlformats.org/markup-compatibility/2006" xmlns:aink="http://schemas.microsoft.com/office/drawing/2016/ink" xmlns:am3d="http://schemas.microsoft.com/office/drawing/2017/model3d" xmlns:o="urn:schemas-microsoft-com:office:office" xmlns:r="http://schemas.openxmlformats.org/officeDocument/2006/relationships" xmlns:m="http://schemas.openxmlformats.org/officeDocument/2006/math" xmlns:v="urn:schemas-microsoft-com:vml" xmlns:wp14="http://schemas.microsoft.com/office/word/2010/wordprocessingDrawing" xmlns:wp="http://schemas.openxmlformats.org/drawingml/2006/wordprocessingDrawing" xmlns:w10="urn:schemas-microsoft-com:office:word" xmlns:w="http://schemas.openxmlformats.org/wordprocessingml/2006/main" xmlns:w14="http://schemas.microsoft.com/office/word/2010/wordml" xmlns:w15="http://schemas.microsoft.com/office/word/2012/wordml" xmlns:w16cex="http://schemas.microsoft.com/office/word/2018/wordml/cex" xmlns:w16cid="http://schemas.microsoft.com/office/word/2016/wordml/cid" xmlns:w16="http://schemas.microsoft.com/office/word/2018/wordml" xmlns:w16sdtdh="http://schemas.microsoft.com/office/word/2020/wordml/sdtdatahash" xmlns:w16se="http://schemas.microsoft.com/office/word/2015/wordml/symex" xmlns:wpg="http://schemas.microsoft.com/office/word/2010/wordprocessingGroup" xmlns:wpi="http://schemas.microsoft.com/office/word/2010/wordprocessingInk" xmlns:wne="http://schemas.microsoft.com/office/word/2006/wordml" xmlns:wps="http://schemas.microsoft.com/office/word/2010/wordprocessingShape" mc:Ignorable="w14 w15 w16se w16cid w16 w16cex w16sdtdh wp14">
+<w:hdr xmlns:wpc="http://schemas.microsoft.com/office/word/2010/wordprocessingCanvas" xmlns:cx="http://schemas.microsoft.com/office/drawing/2014/chartex" xmlns:cx1="http://schemas.microsoft.com/office/drawing/2015/9/8/chartex" xmlns:cx2="http://schemas.microsoft.com/office/drawing/2015/10/21/chartex" xmlns:cx3="http://schemas.microsoft.com/office/drawing/2016/5/9/chartex" xmlns:cx4="http://schemas.microsoft.com/office/drawing/2016/5/10/chartex" xmlns:cx5="http://schemas.microsoft.com/office/drawing/2016/5/11/chartex" xmlns:cx6="http://schemas.microsoft.com/office/drawing/2016/5/12/chartex" xmlns:cx7="http://schemas.microsoft.com/office/drawing/2016/5/13/chartex" xmlns:cx8="http://schemas.microsoft.com/office/drawing/2016/5/14/chartex" xmlns:mc="http://schemas.openxmlformats.org/markup-compatibility/2006" xmlns:aink="http://schemas.microsoft.com/office/drawing/2016/ink" xmlns:am3d="http://schemas.microsoft.com/office/drawing/2017/model3d" xmlns:o="urn:schemas-microsoft-com:office:office" xmlns:oel="http://schemas.microsoft.com/office/2019/extlst" xmlns:r="http://schemas.openxmlformats.org/officeDocument/2006/relationships" xmlns:m="http://schemas.openxmlformats.org/officeDocument/2006/math" xmlns:v="urn:schemas-microsoft-com:vml" xmlns:wp14="http://schemas.microsoft.com/office/word/2010/wordprocessingDrawing" xmlns:wp="http://schemas.openxmlformats.org/drawingml/2006/wordprocessingDrawing" xmlns:w10="urn:schemas-microsoft-com:office:word" xmlns:w="http://schemas.openxmlformats.org/wordprocessingml/2006/main" xmlns:w14="http://schemas.microsoft.com/office/word/2010/wordml" xmlns:w15="http://schemas.microsoft.com/office/word/2012/wordml" xmlns:w16cex="http://schemas.microsoft.com/office/word/2018/wordml/cex" xmlns:w16cid="http://schemas.microsoft.com/office/word/2016/wordml/cid" xmlns:w16="http://schemas.microsoft.com/office/word/2018/wordml" xmlns:w16sdtdh="http://schemas.microsoft.com/office/word/2020/wordml/sdtdatahash" xmlns:w16se="http://schemas.microsoft.com/office/word/2015/wordml/symex" xmlns:wpg="http://schemas.microsoft.com/office/word/2010/wordprocessingGroup" xmlns:wpi="http://schemas.microsoft.com/office/word/2010/wordprocessingInk" xmlns:wne="http://schemas.microsoft.com/office/word/2006/wordml" xmlns:wps="http://schemas.microsoft.com/office/word/2010/wordprocessingShape" mc:Ignorable="w14 w15 w16se w16cid w16 w16cex w16sdtdh wp14">
   <w:p>
     <w:pPr>
       <w:pStyle w:val="Intestazione"/>
@@ -4300,7 +4239,7 @@
 </file>
 
 <file path=word/numbering.xml><?xml version="1.0" encoding="utf-8"?>
-<w:numbering xmlns:wpc="http://schemas.microsoft.com/office/word/2010/wordprocessingCanvas" xmlns:cx="http://schemas.microsoft.com/office/drawing/2014/chartex" xmlns:cx1="http://schemas.microsoft.com/office/drawing/2015/9/8/chartex" xmlns:cx2="http://schemas.microsoft.com/office/drawing/2015/10/21/chartex" xmlns:cx3="http://schemas.microsoft.com/office/drawing/2016/5/9/chartex" xmlns:cx4="http://schemas.microsoft.com/office/drawing/2016/5/10/chartex" xmlns:cx5="http://schemas.microsoft.com/office/drawing/2016/5/11/chartex" xmlns:cx6="http://schemas.microsoft.com/office/drawing/2016/5/12/chartex" xmlns:cx7="http://schemas.microsoft.com/office/drawing/2016/5/13/chartex" xmlns:cx8="http://schemas.microsoft.com/office/drawing/2016/5/14/chartex" xmlns:mc="http://schemas.openxmlformats.org/markup-compatibility/2006" xmlns:aink="http://schemas.microsoft.com/office/drawing/2016/ink" xmlns:am3d="http://schemas.microsoft.com/office/drawing/2017/model3d" xmlns:o="urn:schemas-microsoft-com:office:office" xmlns:r="http://schemas.openxmlformats.org/officeDocument/2006/relationships" xmlns:m="http://schemas.openxmlformats.org/officeDocument/2006/math" xmlns:v="urn:schemas-microsoft-com:vml" xmlns:wp14="http://schemas.microsoft.com/office/word/2010/wordprocessingDrawing" xmlns:wp="http://schemas.openxmlformats.org/drawingml/2006/wordprocessingDrawing" xmlns:w10="urn:schemas-microsoft-com:office:word" xmlns:w="http://schemas.openxmlformats.org/wordprocessingml/2006/main" xmlns:w14="http://schemas.microsoft.com/office/word/2010/wordml" xmlns:w15="http://schemas.microsoft.com/office/word/2012/wordml" xmlns:w16cex="http://schemas.microsoft.com/office/word/2018/wordml/cex" xmlns:w16cid="http://schemas.microsoft.com/office/word/2016/wordml/cid" xmlns:w16="http://schemas.microsoft.com/office/word/2018/wordml" xmlns:w16sdtdh="http://schemas.microsoft.com/office/word/2020/wordml/sdtdatahash" xmlns:w16se="http://schemas.microsoft.com/office/word/2015/wordml/symex" xmlns:wpg="http://schemas.microsoft.com/office/word/2010/wordprocessingGroup" xmlns:wpi="http://schemas.microsoft.com/office/word/2010/wordprocessingInk" xmlns:wne="http://schemas.microsoft.com/office/word/2006/wordml" xmlns:wps="http://schemas.microsoft.com/office/word/2010/wordprocessingShape" mc:Ignorable="w14 w15 w16se w16cid w16 w16cex w16sdtdh wp14">
+<w:numbering xmlns:wpc="http://schemas.microsoft.com/office/word/2010/wordprocessingCanvas" xmlns:cx="http://schemas.microsoft.com/office/drawing/2014/chartex" xmlns:cx1="http://schemas.microsoft.com/office/drawing/2015/9/8/chartex" xmlns:cx2="http://schemas.microsoft.com/office/drawing/2015/10/21/chartex" xmlns:cx3="http://schemas.microsoft.com/office/drawing/2016/5/9/chartex" xmlns:cx4="http://schemas.microsoft.com/office/drawing/2016/5/10/chartex" xmlns:cx5="http://schemas.microsoft.com/office/drawing/2016/5/11/chartex" xmlns:cx6="http://schemas.microsoft.com/office/drawing/2016/5/12/chartex" xmlns:cx7="http://schemas.microsoft.com/office/drawing/2016/5/13/chartex" xmlns:cx8="http://schemas.microsoft.com/office/drawing/2016/5/14/chartex" xmlns:mc="http://schemas.openxmlformats.org/markup-compatibility/2006" xmlns:aink="http://schemas.microsoft.com/office/drawing/2016/ink" xmlns:am3d="http://schemas.microsoft.com/office/drawing/2017/model3d" xmlns:o="urn:schemas-microsoft-com:office:office" xmlns:oel="http://schemas.microsoft.com/office/2019/extlst" xmlns:r="http://schemas.openxmlformats.org/officeDocument/2006/relationships" xmlns:m="http://schemas.openxmlformats.org/officeDocument/2006/math" xmlns:v="urn:schemas-microsoft-com:vml" xmlns:wp14="http://schemas.microsoft.com/office/word/2010/wordprocessingDrawing" xmlns:wp="http://schemas.openxmlformats.org/drawingml/2006/wordprocessingDrawing" xmlns:w10="urn:schemas-microsoft-com:office:word" xmlns:w="http://schemas.openxmlformats.org/wordprocessingml/2006/main" xmlns:w14="http://schemas.microsoft.com/office/word/2010/wordml" xmlns:w15="http://schemas.microsoft.com/office/word/2012/wordml" xmlns:w16cex="http://schemas.microsoft.com/office/word/2018/wordml/cex" xmlns:w16cid="http://schemas.microsoft.com/office/word/2016/wordml/cid" xmlns:w16="http://schemas.microsoft.com/office/word/2018/wordml" xmlns:w16sdtdh="http://schemas.microsoft.com/office/word/2020/wordml/sdtdatahash" xmlns:w16se="http://schemas.microsoft.com/office/word/2015/wordml/symex" xmlns:wpg="http://schemas.microsoft.com/office/word/2010/wordprocessingGroup" xmlns:wpi="http://schemas.microsoft.com/office/word/2010/wordprocessingInk" xmlns:wne="http://schemas.microsoft.com/office/word/2006/wordml" xmlns:wps="http://schemas.microsoft.com/office/word/2010/wordprocessingShape" mc:Ignorable="w14 w15 w16se w16cid w16 w16cex w16sdtdh wp14">
   <w:abstractNum w:abstractNumId="0" w15:restartNumberingAfterBreak="0">
     <w:nsid w:val="01BF24A5"/>
     <w:multiLevelType w:val="multilevel"/>
@@ -9305,136 +9244,136 @@
       </w:pPr>
     </w:lvl>
   </w:abstractNum>
-  <w:num w:numId="1">
+  <w:num w:numId="1" w16cid:durableId="1952281611">
     <w:abstractNumId w:val="12"/>
   </w:num>
-  <w:num w:numId="2">
+  <w:num w:numId="2" w16cid:durableId="1445076829">
     <w:abstractNumId w:val="35"/>
   </w:num>
-  <w:num w:numId="3">
+  <w:num w:numId="3" w16cid:durableId="540241852">
     <w:abstractNumId w:val="17"/>
   </w:num>
-  <w:num w:numId="4">
+  <w:num w:numId="4" w16cid:durableId="1592735362">
     <w:abstractNumId w:val="27"/>
   </w:num>
-  <w:num w:numId="5">
+  <w:num w:numId="5" w16cid:durableId="1378235733">
     <w:abstractNumId w:val="26"/>
   </w:num>
-  <w:num w:numId="6">
+  <w:num w:numId="6" w16cid:durableId="1671979349">
     <w:abstractNumId w:val="30"/>
   </w:num>
-  <w:num w:numId="7">
+  <w:num w:numId="7" w16cid:durableId="1565211995">
     <w:abstractNumId w:val="21"/>
   </w:num>
-  <w:num w:numId="8">
+  <w:num w:numId="8" w16cid:durableId="438917246">
     <w:abstractNumId w:val="18"/>
   </w:num>
-  <w:num w:numId="9">
+  <w:num w:numId="9" w16cid:durableId="198857670">
     <w:abstractNumId w:val="20"/>
   </w:num>
-  <w:num w:numId="10">
+  <w:num w:numId="10" w16cid:durableId="1144080472">
     <w:abstractNumId w:val="13"/>
   </w:num>
-  <w:num w:numId="11">
+  <w:num w:numId="11" w16cid:durableId="1650666590">
     <w:abstractNumId w:val="19"/>
   </w:num>
-  <w:num w:numId="12">
+  <w:num w:numId="12" w16cid:durableId="1257322277">
     <w:abstractNumId w:val="9"/>
   </w:num>
-  <w:num w:numId="13">
+  <w:num w:numId="13" w16cid:durableId="2088452330">
     <w:abstractNumId w:val="14"/>
   </w:num>
-  <w:num w:numId="14">
+  <w:num w:numId="14" w16cid:durableId="778916957">
     <w:abstractNumId w:val="0"/>
   </w:num>
-  <w:num w:numId="15">
+  <w:num w:numId="15" w16cid:durableId="2113628300">
     <w:abstractNumId w:val="25"/>
   </w:num>
-  <w:num w:numId="16">
+  <w:num w:numId="16" w16cid:durableId="241643218">
     <w:abstractNumId w:val="6"/>
   </w:num>
-  <w:num w:numId="17">
+  <w:num w:numId="17" w16cid:durableId="864683045">
     <w:abstractNumId w:val="15"/>
   </w:num>
-  <w:num w:numId="18">
+  <w:num w:numId="18" w16cid:durableId="1675768131">
     <w:abstractNumId w:val="31"/>
   </w:num>
-  <w:num w:numId="19">
+  <w:num w:numId="19" w16cid:durableId="625309487">
     <w:abstractNumId w:val="5"/>
   </w:num>
-  <w:num w:numId="20">
+  <w:num w:numId="20" w16cid:durableId="1012996672">
     <w:abstractNumId w:val="24"/>
   </w:num>
-  <w:num w:numId="21">
+  <w:num w:numId="21" w16cid:durableId="68045740">
     <w:abstractNumId w:val="1"/>
   </w:num>
-  <w:num w:numId="22">
+  <w:num w:numId="22" w16cid:durableId="1085498145">
     <w:abstractNumId w:val="23"/>
   </w:num>
-  <w:num w:numId="23">
+  <w:num w:numId="23" w16cid:durableId="14430007">
     <w:abstractNumId w:val="33"/>
   </w:num>
-  <w:num w:numId="24">
+  <w:num w:numId="24" w16cid:durableId="444274474">
     <w:abstractNumId w:val="7"/>
   </w:num>
-  <w:num w:numId="25">
+  <w:num w:numId="25" w16cid:durableId="871455089">
     <w:abstractNumId w:val="2"/>
   </w:num>
-  <w:num w:numId="26">
+  <w:num w:numId="26" w16cid:durableId="1296526839">
     <w:abstractNumId w:val="22"/>
   </w:num>
-  <w:num w:numId="27">
+  <w:num w:numId="27" w16cid:durableId="289828738">
     <w:abstractNumId w:val="3"/>
   </w:num>
-  <w:num w:numId="28">
+  <w:num w:numId="28" w16cid:durableId="1406494638">
     <w:abstractNumId w:val="2"/>
     <w:lvlOverride w:ilvl="0">
       <w:startOverride w:val="1"/>
     </w:lvlOverride>
   </w:num>
-  <w:num w:numId="29">
+  <w:num w:numId="29" w16cid:durableId="1239632931">
     <w:abstractNumId w:val="2"/>
     <w:lvlOverride w:ilvl="0">
       <w:startOverride w:val="1"/>
     </w:lvlOverride>
   </w:num>
-  <w:num w:numId="30">
+  <w:num w:numId="30" w16cid:durableId="1908614123">
     <w:abstractNumId w:val="2"/>
     <w:lvlOverride w:ilvl="0">
       <w:startOverride w:val="1"/>
     </w:lvlOverride>
   </w:num>
-  <w:num w:numId="31">
+  <w:num w:numId="31" w16cid:durableId="1198933300">
     <w:abstractNumId w:val="2"/>
     <w:lvlOverride w:ilvl="0">
       <w:startOverride w:val="1"/>
     </w:lvlOverride>
   </w:num>
-  <w:num w:numId="32">
+  <w:num w:numId="32" w16cid:durableId="1354645922">
     <w:abstractNumId w:val="34"/>
   </w:num>
-  <w:num w:numId="33">
+  <w:num w:numId="33" w16cid:durableId="922110333">
     <w:abstractNumId w:val="29"/>
   </w:num>
-  <w:num w:numId="34">
+  <w:num w:numId="34" w16cid:durableId="1369641701">
     <w:abstractNumId w:val="32"/>
   </w:num>
-  <w:num w:numId="35">
+  <w:num w:numId="35" w16cid:durableId="1756046649">
     <w:abstractNumId w:val="28"/>
   </w:num>
-  <w:num w:numId="36">
+  <w:num w:numId="36" w16cid:durableId="1003627390">
     <w:abstractNumId w:val="11"/>
   </w:num>
-  <w:num w:numId="37">
+  <w:num w:numId="37" w16cid:durableId="480460906">
     <w:abstractNumId w:val="4"/>
   </w:num>
-  <w:num w:numId="38">
+  <w:num w:numId="38" w16cid:durableId="1752190305">
     <w:abstractNumId w:val="10"/>
   </w:num>
-  <w:num w:numId="39">
+  <w:num w:numId="39" w16cid:durableId="1532181029">
     <w:abstractNumId w:val="16"/>
   </w:num>
-  <w:num w:numId="40">
+  <w:num w:numId="40" w16cid:durableId="2057468508">
     <w:abstractNumId w:val="8"/>
   </w:num>
 </w:numbering>
